--- a/AI_Science_tutor/Documentation.docx
+++ b/AI_Science_tutor/Documentation.docx
@@ -76,36 +76,30 @@
       <w:pPr>
         <w:spacing w:line="360" w:lineRule="auto"/>
         <w:rPr>
+          <w:color w:val="1f1f1f"/>
+          <w:sz w:val="20"/>
+          <w:szCs w:val="20"/>
+        </w:rPr>
+      </w:pPr>
+      <w:r>
+        <w:rPr>
+          <w:color w:val="1f2328"/>
+          <w:highlight w:val="white"/>
+          <w:rtl w:val="0"/>
+        </w:rPr>
+        <w:t xml:space="preserve">This implementation demonstrates streaming and non-streaming examples of OpenAIResponsesClient</w:t>
+      </w:r>
+      <w:r>
+        <w:rPr>
           <w:rFonts w:ascii="Consolas" w:cs="Consolas" w:eastAsia="Consolas" w:hAnsi="Consolas"/>
           <w:color w:val="cccccc"/>
           <w:sz w:val="21"/>
           <w:szCs w:val="21"/>
           <w:highlight w:val="white"/>
-        </w:rPr>
-      </w:pPr>
-      <w:r>
-        <w:rPr>
-          <w:color w:val="1f2328"/>
-          <w:highlight w:val="white"/>
-          <w:rtl w:val="0"/>
-        </w:rPr>
-        <w:t xml:space="preserve">This implementation demonstrates streaming and non-streaming examples of AzureAIClient</w:t>
-      </w:r>
-      <w:r>
-        <w:rPr>
-          <w:rtl w:val="0"/>
-        </w:rPr>
-      </w:r>
-    </w:p>
-    <w:p>
-      <w:pPr>
-        <w:spacing w:line="360" w:lineRule="auto"/>
-        <w:rPr>
-          <w:color w:val="1f1f1f"/>
-          <w:sz w:val="20"/>
-          <w:szCs w:val="20"/>
-        </w:rPr>
-      </w:pPr>
+          <w:rtl w:val="0"/>
+        </w:rPr>
+        <w:t xml:space="preserve"> </w:t>
+      </w:r>
       <w:r>
         <w:rPr>
           <w:color w:val="1f2328"/>
@@ -155,7 +149,7 @@
           <w:u w:val="single"/>
           <w:rtl w:val="0"/>
         </w:rPr>
-        <w:t xml:space="preserve">Sequential orchestration</w:t>
+        <w:t xml:space="preserve">W</w:t>
       </w:r>
       <w:r>
         <w:rPr>
@@ -166,7 +160,7 @@
           <w:u w:val="single"/>
           <w:rtl w:val="0"/>
         </w:rPr>
-        <w:t xml:space="preserve"> workflow</w:t>
+        <w:t xml:space="preserve">orkflow</w:t>
       </w:r>
     </w:p>
     <w:p>
